--- a/Resources - organizational structure and infrastructure.docx
+++ b/Resources - organizational structure and infrastructure.docx
@@ -460,8 +460,6 @@
       <w:pPr>
         <w:pStyle w:val="Heading2"/>
       </w:pPr>
-      <w:bookmarkStart w:id="0" w:name="_GoBack"/>
-      <w:bookmarkEnd w:id="0"/>
       <w:r>
         <w:t>Project responsibilities</w:t>
       </w:r>
@@ -530,17 +528,20 @@
           </w:tcPr>
           <w:p>
             <w:r>
-              <w:t>Software Project Proposal</w:t>
-            </w:r>
-          </w:p>
-        </w:tc>
-        <w:tc>
-          <w:tcPr>
-            <w:tcW w:w="3005" w:type="dxa"/>
-          </w:tcPr>
-          <w:p>
-            <w:r>
-              <w:t xml:space="preserve">Initialization </w:t>
+              <w:t>Chatter document</w:t>
+            </w:r>
+          </w:p>
+        </w:tc>
+        <w:tc>
+          <w:tcPr>
+            <w:tcW w:w="3005" w:type="dxa"/>
+          </w:tcPr>
+          <w:p>
+            <w:r>
+              <w:t>System concept phase</w:t>
+            </w:r>
+            <w:r>
+              <w:t xml:space="preserve"> </w:t>
             </w:r>
           </w:p>
         </w:tc>
@@ -572,7 +573,7 @@
           </w:tcPr>
           <w:p>
             <w:r>
-              <w:t>Initialization</w:t>
+              <w:t>System concept phase</w:t>
             </w:r>
           </w:p>
         </w:tc>
@@ -807,10 +808,7 @@
           </w:tcPr>
           <w:p>
             <w:r>
-              <w:t xml:space="preserve">Business Analyst, </w:t>
-            </w:r>
-            <w:r>
-              <w:t>Project Sponsor, Project Manager</w:t>
+              <w:t>Business Analyst, Project Sponsor, Project Manager</w:t>
             </w:r>
           </w:p>
         </w:tc>
@@ -832,7 +830,7 @@
           </w:tcPr>
           <w:p>
             <w:r>
-              <w:t>Close</w:t>
+              <w:t>Closing</w:t>
             </w:r>
           </w:p>
         </w:tc>
@@ -847,6 +845,78 @@
             <w:r>
               <w:t>Project Manager and Technical Coordinators</w:t>
             </w:r>
+          </w:p>
+        </w:tc>
+      </w:tr>
+      <w:tr>
+        <w:tc>
+          <w:tcPr>
+            <w:tcW w:w="3005" w:type="dxa"/>
+          </w:tcPr>
+          <w:p>
+            <w:r>
+              <w:t>User Manual</w:t>
+            </w:r>
+          </w:p>
+        </w:tc>
+        <w:tc>
+          <w:tcPr>
+            <w:tcW w:w="3005" w:type="dxa"/>
+          </w:tcPr>
+          <w:p>
+            <w:r>
+              <w:t>Closing</w:t>
+            </w:r>
+          </w:p>
+        </w:tc>
+        <w:tc>
+          <w:tcPr>
+            <w:tcW w:w="3006" w:type="dxa"/>
+          </w:tcPr>
+          <w:p>
+            <w:pPr>
+              <w:keepNext/>
+            </w:pPr>
+            <w:r>
+              <w:t>Project Manager and Business Analyst</w:t>
+            </w:r>
+          </w:p>
+        </w:tc>
+      </w:tr>
+      <w:tr>
+        <w:tc>
+          <w:tcPr>
+            <w:tcW w:w="3005" w:type="dxa"/>
+          </w:tcPr>
+          <w:p>
+            <w:r>
+              <w:t>Software Documentation</w:t>
+            </w:r>
+          </w:p>
+        </w:tc>
+        <w:tc>
+          <w:tcPr>
+            <w:tcW w:w="3005" w:type="dxa"/>
+          </w:tcPr>
+          <w:p>
+            <w:r>
+              <w:t>Closing</w:t>
+            </w:r>
+          </w:p>
+        </w:tc>
+        <w:tc>
+          <w:tcPr>
+            <w:tcW w:w="3006" w:type="dxa"/>
+          </w:tcPr>
+          <w:p>
+            <w:pPr>
+              <w:keepNext/>
+            </w:pPr>
+            <w:r>
+              <w:t>Technical coordinators</w:t>
+            </w:r>
+            <w:bookmarkStart w:id="0" w:name="_GoBack"/>
+            <w:bookmarkEnd w:id="0"/>
           </w:p>
         </w:tc>
       </w:tr>
